--- a/Documents/GADV Project Development Log.docx
+++ b/Documents/GADV Project Development Log.docx
@@ -1,6 +1,6 @@
 
 <file path=word/document.xml><?xml version="1.0" encoding="utf-8"?>
-<w:document xmlns:wpc="http://schemas.microsoft.com/office/word/2010/wordprocessingCanvas" xmlns:cx="http://schemas.microsoft.com/office/drawing/2014/chartex" xmlns:cx1="http://schemas.microsoft.com/office/drawing/2015/9/8/chartex" xmlns:cx2="http://schemas.microsoft.com/office/drawing/2015/10/21/chartex" xmlns:cx3="http://schemas.microsoft.com/office/drawing/2016/5/9/chartex" xmlns:cx4="http://schemas.microsoft.com/office/drawing/2016/5/10/chartex" xmlns:cx5="http://schemas.microsoft.com/office/drawing/2016/5/11/chartex" xmlns:cx6="http://schemas.microsoft.com/office/drawing/2016/5/12/chartex" xmlns:cx7="http://schemas.microsoft.com/office/drawing/2016/5/13/chartex" xmlns:cx8="http://schemas.microsoft.com/office/drawing/2016/5/14/chartex" xmlns:mc="http://schemas.openxmlformats.org/markup-compatibility/2006" xmlns:aink="http://schemas.microsoft.com/office/drawing/2016/ink" xmlns:am3d="http://schemas.microsoft.com/office/drawing/2017/model3d" xmlns:o="urn:schemas-microsoft-com:office:office" xmlns:oel="http://schemas.microsoft.com/office/2019/extlst" xmlns:r="http://schemas.openxmlformats.org/officeDocument/2006/relationships" xmlns:m="http://schemas.openxmlformats.org/officeDocument/2006/math" xmlns:v="urn:schemas-microsoft-com:vml" xmlns:wp14="http://schemas.microsoft.com/office/word/2010/wordprocessingDrawing" xmlns:wp="http://schemas.openxmlformats.org/drawingml/2006/wordprocessingDrawing" xmlns:w10="urn:schemas-microsoft-com:office:word" xmlns:w="http://schemas.openxmlformats.org/wordprocessingml/2006/main" xmlns:w14="http://schemas.microsoft.com/office/word/2010/wordml" xmlns:w15="http://schemas.microsoft.com/office/word/2012/wordml" xmlns:w16cex="http://schemas.microsoft.com/office/word/2018/wordml/cex" xmlns:w16cid="http://schemas.microsoft.com/office/word/2016/wordml/cid" xmlns:w16="http://schemas.microsoft.com/office/word/2018/wordml" xmlns:w16sdtdh="http://schemas.microsoft.com/office/word/2020/wordml/sdtdatahash" xmlns:w16se="http://schemas.microsoft.com/office/word/2015/wordml/symex" xmlns:wpg="http://schemas.microsoft.com/office/word/2010/wordprocessingGroup" xmlns:wpi="http://schemas.microsoft.com/office/word/2010/wordprocessingInk" xmlns:wne="http://schemas.microsoft.com/office/word/2006/wordml" xmlns:wps="http://schemas.microsoft.com/office/word/2010/wordprocessingShape" mc:Ignorable="w14 w15 w16se w16cid w16 w16cex w16sdtdh wp14">
+<w:document xmlns:wpc="http://schemas.microsoft.com/office/word/2010/wordprocessingCanvas" xmlns:cx="http://schemas.microsoft.com/office/drawing/2014/chartex" xmlns:cx1="http://schemas.microsoft.com/office/drawing/2015/9/8/chartex" xmlns:cx2="http://schemas.microsoft.com/office/drawing/2015/10/21/chartex" xmlns:cx3="http://schemas.microsoft.com/office/drawing/2016/5/9/chartex" xmlns:cx4="http://schemas.microsoft.com/office/drawing/2016/5/10/chartex" xmlns:cx5="http://schemas.microsoft.com/office/drawing/2016/5/11/chartex" xmlns:cx6="http://schemas.microsoft.com/office/drawing/2016/5/12/chartex" xmlns:cx7="http://schemas.microsoft.com/office/drawing/2016/5/13/chartex" xmlns:cx8="http://schemas.microsoft.com/office/drawing/2016/5/14/chartex" xmlns:mc="http://schemas.openxmlformats.org/markup-compatibility/2006" xmlns:aink="http://schemas.microsoft.com/office/drawing/2016/ink" xmlns:am3d="http://schemas.microsoft.com/office/drawing/2017/model3d" xmlns:o="urn:schemas-microsoft-com:office:office" xmlns:oel="http://schemas.microsoft.com/office/2019/extlst" xmlns:r="http://schemas.openxmlformats.org/officeDocument/2006/relationships" xmlns:m="http://schemas.openxmlformats.org/officeDocument/2006/math" xmlns:v="urn:schemas-microsoft-com:vml" xmlns:wp14="http://schemas.microsoft.com/office/word/2010/wordprocessingDrawing" xmlns:wp="http://schemas.openxmlformats.org/drawingml/2006/wordprocessingDrawing" xmlns:w10="urn:schemas-microsoft-com:office:word" xmlns:w="http://schemas.openxmlformats.org/wordprocessingml/2006/main" xmlns:w14="http://schemas.microsoft.com/office/word/2010/wordml" xmlns:w15="http://schemas.microsoft.com/office/word/2012/wordml" xmlns:w16cex="http://schemas.microsoft.com/office/word/2018/wordml/cex" xmlns:w16cid="http://schemas.microsoft.com/office/word/2016/wordml/cid" xmlns:w16="http://schemas.microsoft.com/office/word/2018/wordml" xmlns:w16du="http://schemas.microsoft.com/office/word/2023/wordml/word16du" xmlns:w16sdtdh="http://schemas.microsoft.com/office/word/2020/wordml/sdtdatahash" xmlns:w16sdtfl="http://schemas.microsoft.com/office/word/2024/wordml/sdtformatlock" xmlns:w16se="http://schemas.microsoft.com/office/word/2015/wordml/symex" xmlns:wpg="http://schemas.microsoft.com/office/word/2010/wordprocessingGroup" xmlns:wpi="http://schemas.microsoft.com/office/word/2010/wordprocessingInk" xmlns:wne="http://schemas.microsoft.com/office/word/2006/wordml" xmlns:wps="http://schemas.microsoft.com/office/word/2010/wordprocessingShape" mc:Ignorable="w14 w15 w16se w16cid w16 w16cex w16sdtdh w16sdtfl w16du wp14">
   <w:body>
     <w:tbl>
       <w:tblPr>
@@ -9,16 +9,16 @@
         <w:tblLook w:val="04A0" w:firstRow="1" w:lastRow="0" w:firstColumn="1" w:lastColumn="0" w:noHBand="0" w:noVBand="1"/>
       </w:tblPr>
       <w:tblGrid>
-        <w:gridCol w:w="1803"/>
-        <w:gridCol w:w="1803"/>
-        <w:gridCol w:w="1803"/>
-        <w:gridCol w:w="1803"/>
-        <w:gridCol w:w="1804"/>
+        <w:gridCol w:w="882"/>
+        <w:gridCol w:w="1374"/>
+        <w:gridCol w:w="2291"/>
+        <w:gridCol w:w="2916"/>
+        <w:gridCol w:w="1553"/>
       </w:tblGrid>
       <w:tr>
         <w:tc>
           <w:tcPr>
-            <w:tcW w:w="1803" w:type="dxa"/>
+            <w:tcW w:w="625" w:type="dxa"/>
           </w:tcPr>
           <w:p>
             <w:r>
@@ -28,7 +28,7 @@
         </w:tc>
         <w:tc>
           <w:tcPr>
-            <w:tcW w:w="1803" w:type="dxa"/>
+            <w:tcW w:w="1546" w:type="dxa"/>
           </w:tcPr>
           <w:p>
             <w:r>
@@ -38,7 +38,7 @@
         </w:tc>
         <w:tc>
           <w:tcPr>
-            <w:tcW w:w="1803" w:type="dxa"/>
+            <w:tcW w:w="2354" w:type="dxa"/>
           </w:tcPr>
           <w:p>
             <w:r>
@@ -48,7 +48,7 @@
         </w:tc>
         <w:tc>
           <w:tcPr>
-            <w:tcW w:w="1803" w:type="dxa"/>
+            <w:tcW w:w="2916" w:type="dxa"/>
           </w:tcPr>
           <w:p>
             <w:r>
@@ -58,11 +58,490 @@
         </w:tc>
         <w:tc>
           <w:tcPr>
-            <w:tcW w:w="1804" w:type="dxa"/>
+            <w:tcW w:w="1575" w:type="dxa"/>
           </w:tcPr>
           <w:p>
             <w:r>
               <w:t>Next Steps</w:t>
+            </w:r>
+          </w:p>
+        </w:tc>
+      </w:tr>
+      <w:tr>
+        <w:tc>
+          <w:tcPr>
+            <w:tcW w:w="625" w:type="dxa"/>
+          </w:tcPr>
+          <w:p>
+            <w:r>
+              <w:t>1</w:t>
+            </w:r>
+          </w:p>
+        </w:tc>
+        <w:tc>
+          <w:tcPr>
+            <w:tcW w:w="1546" w:type="dxa"/>
+          </w:tcPr>
+          <w:p>
+            <w:r>
+              <w:t>3</w:t>
+            </w:r>
+            <w:r>
+              <w:rPr>
+                <w:vertAlign w:val="superscript"/>
+              </w:rPr>
+              <w:t>rd</w:t>
+            </w:r>
+            <w:r>
+              <w:t xml:space="preserve"> July</w:t>
+            </w:r>
+          </w:p>
+        </w:tc>
+        <w:tc>
+          <w:tcPr>
+            <w:tcW w:w="2354" w:type="dxa"/>
+          </w:tcPr>
+          <w:p>
+            <w:pPr>
+              <w:pStyle w:val="ListParagraph"/>
+              <w:numPr>
+                <w:ilvl w:val="0"/>
+                <w:numId w:val="1"/>
+              </w:numPr>
+            </w:pPr>
+            <w:r>
+              <w:t>Added a Player Object and wrote a Player Controller Script to Script and move it.</w:t>
+            </w:r>
+          </w:p>
+        </w:tc>
+        <w:tc>
+          <w:tcPr>
+            <w:tcW w:w="2916" w:type="dxa"/>
+          </w:tcPr>
+          <w:p>
+            <w:pPr>
+              <w:pStyle w:val="ListParagraph"/>
+              <w:numPr>
+                <w:ilvl w:val="0"/>
+                <w:numId w:val="1"/>
+              </w:numPr>
+            </w:pPr>
+            <w:r>
+              <w:t>Had no idea how to see what direction the Player is “Facing”</w:t>
+            </w:r>
+          </w:p>
+          <w:p>
+            <w:pPr>
+              <w:pStyle w:val="ListParagraph"/>
+              <w:numPr>
+                <w:ilvl w:val="0"/>
+                <w:numId w:val="1"/>
+              </w:numPr>
+            </w:pPr>
+            <w:r>
+              <w:t>Had no idea how to freeze movements for a cutscene/dialogue.</w:t>
+            </w:r>
+          </w:p>
+          <w:p/>
+        </w:tc>
+        <w:tc>
+          <w:tcPr>
+            <w:tcW w:w="1575" w:type="dxa"/>
+          </w:tcPr>
+          <w:p>
+            <w:r>
+              <w:t>Creating Basic Interactable for the Player to Interact with (Puzzle Mechanics)</w:t>
+            </w:r>
+          </w:p>
+        </w:tc>
+      </w:tr>
+      <w:tr>
+        <w:tc>
+          <w:tcPr>
+            <w:tcW w:w="625" w:type="dxa"/>
+          </w:tcPr>
+          <w:p>
+            <w:r>
+              <w:t>2</w:t>
+            </w:r>
+          </w:p>
+        </w:tc>
+        <w:tc>
+          <w:tcPr>
+            <w:tcW w:w="1546" w:type="dxa"/>
+          </w:tcPr>
+          <w:p>
+            <w:r>
+              <w:t>4</w:t>
+            </w:r>
+            <w:r>
+              <w:rPr>
+                <w:vertAlign w:val="superscript"/>
+              </w:rPr>
+              <w:t>th</w:t>
+            </w:r>
+            <w:r>
+              <w:t xml:space="preserve"> July </w:t>
+            </w:r>
+          </w:p>
+        </w:tc>
+        <w:tc>
+          <w:tcPr>
+            <w:tcW w:w="2354" w:type="dxa"/>
+          </w:tcPr>
+          <w:p>
+            <w:pPr>
+              <w:pStyle w:val="ListParagraph"/>
+              <w:numPr>
+                <w:ilvl w:val="0"/>
+                <w:numId w:val="1"/>
+              </w:numPr>
+            </w:pPr>
+            <w:r>
+              <w:t xml:space="preserve">Added a </w:t>
+            </w:r>
+            <w:proofErr w:type="spellStart"/>
+            <w:r>
+              <w:t>Pushable</w:t>
+            </w:r>
+            <w:proofErr w:type="spellEnd"/>
+            <w:r>
+              <w:t xml:space="preserve"> Box</w:t>
+            </w:r>
+          </w:p>
+          <w:p>
+            <w:pPr>
+              <w:pStyle w:val="ListParagraph"/>
+              <w:numPr>
+                <w:ilvl w:val="0"/>
+                <w:numId w:val="1"/>
+              </w:numPr>
+            </w:pPr>
+            <w:r>
+              <w:t xml:space="preserve">Added a </w:t>
+            </w:r>
+            <w:proofErr w:type="spellStart"/>
+            <w:r>
+              <w:t>Wincon</w:t>
+            </w:r>
+            <w:proofErr w:type="spellEnd"/>
+            <w:r>
+              <w:t xml:space="preserve"> Script</w:t>
+            </w:r>
+          </w:p>
+        </w:tc>
+        <w:tc>
+          <w:tcPr>
+            <w:tcW w:w="2916" w:type="dxa"/>
+          </w:tcPr>
+          <w:p>
+            <w:pPr>
+              <w:pStyle w:val="ListParagraph"/>
+              <w:numPr>
+                <w:ilvl w:val="0"/>
+                <w:numId w:val="1"/>
+              </w:numPr>
+            </w:pPr>
+            <w:r>
+              <w:t xml:space="preserve">Originally had no idea  how to program it to move; Use a code to push the block by its width when a button is pressed or when walked into? Ended up using Unity built-in </w:t>
+            </w:r>
+            <w:proofErr w:type="spellStart"/>
+            <w:r>
+              <w:t>Rigidbody</w:t>
+            </w:r>
+            <w:proofErr w:type="spellEnd"/>
+            <w:r>
+              <w:t xml:space="preserve"> component which made the box move when pushed by the player</w:t>
+            </w:r>
+          </w:p>
+        </w:tc>
+        <w:tc>
+          <w:tcPr>
+            <w:tcW w:w="1575" w:type="dxa"/>
+          </w:tcPr>
+          <w:p>
+            <w:r>
+              <w:t>Creating interactable Items as I wanted the player to be able to throw “Throw” trash into the bin as a responsible citizen.</w:t>
+            </w:r>
+          </w:p>
+        </w:tc>
+      </w:tr>
+      <w:tr>
+        <w:tc>
+          <w:tcPr>
+            <w:tcW w:w="625" w:type="dxa"/>
+          </w:tcPr>
+          <w:p>
+            <w:r>
+              <w:t>3</w:t>
+            </w:r>
+          </w:p>
+        </w:tc>
+        <w:tc>
+          <w:tcPr>
+            <w:tcW w:w="1546" w:type="dxa"/>
+          </w:tcPr>
+          <w:p>
+            <w:r>
+              <w:t>10</w:t>
+            </w:r>
+            <w:r>
+              <w:rPr>
+                <w:vertAlign w:val="superscript"/>
+              </w:rPr>
+              <w:t>th</w:t>
+            </w:r>
+            <w:r>
+              <w:t xml:space="preserve"> July</w:t>
+            </w:r>
+          </w:p>
+        </w:tc>
+        <w:tc>
+          <w:tcPr>
+            <w:tcW w:w="2354" w:type="dxa"/>
+          </w:tcPr>
+          <w:p>
+            <w:pPr>
+              <w:pStyle w:val="ListParagraph"/>
+              <w:numPr>
+                <w:ilvl w:val="0"/>
+                <w:numId w:val="1"/>
+              </w:numPr>
+            </w:pPr>
+            <w:r>
+              <w:t xml:space="preserve">Added Fodder Objects with “Item” Tag attached to it and scripted the Player to be able to pick it up </w:t>
+            </w:r>
+          </w:p>
+        </w:tc>
+        <w:tc>
+          <w:tcPr>
+            <w:tcW w:w="2916" w:type="dxa"/>
+          </w:tcPr>
+          <w:p>
+            <w:pPr>
+              <w:pStyle w:val="ListParagraph"/>
+              <w:numPr>
+                <w:ilvl w:val="0"/>
+                <w:numId w:val="1"/>
+              </w:numPr>
+            </w:pPr>
+            <w:r>
+              <w:t>I had troubles integrating the other parts together to allow the character to store one item into its inventory as it would allow pickup for multiple items</w:t>
+            </w:r>
+          </w:p>
+        </w:tc>
+        <w:tc>
+          <w:tcPr>
+            <w:tcW w:w="1575" w:type="dxa"/>
+          </w:tcPr>
+          <w:p>
+            <w:r>
+              <w:t>Allow the player to drop the item in the direction it was “Facing” and spawn it back into the world.</w:t>
+            </w:r>
+          </w:p>
+        </w:tc>
+      </w:tr>
+      <w:tr>
+        <w:tc>
+          <w:tcPr>
+            <w:tcW w:w="625" w:type="dxa"/>
+          </w:tcPr>
+          <w:p>
+            <w:r>
+              <w:t>4</w:t>
+            </w:r>
+          </w:p>
+        </w:tc>
+        <w:tc>
+          <w:tcPr>
+            <w:tcW w:w="1546" w:type="dxa"/>
+          </w:tcPr>
+          <w:p>
+            <w:r>
+              <w:t>11</w:t>
+            </w:r>
+            <w:r>
+              <w:rPr>
+                <w:vertAlign w:val="superscript"/>
+              </w:rPr>
+              <w:t>th</w:t>
+            </w:r>
+            <w:r>
+              <w:t xml:space="preserve"> July </w:t>
+            </w:r>
+          </w:p>
+        </w:tc>
+        <w:tc>
+          <w:tcPr>
+            <w:tcW w:w="2354" w:type="dxa"/>
+          </w:tcPr>
+          <w:p>
+            <w:pPr>
+              <w:pStyle w:val="ListParagraph"/>
+              <w:numPr>
+                <w:ilvl w:val="0"/>
+                <w:numId w:val="1"/>
+              </w:numPr>
+            </w:pPr>
+            <w:r>
+              <w:t xml:space="preserve">Changed the Player controller script so it registered the last direction movement as the direction the </w:t>
+            </w:r>
+            <w:r>
+              <w:lastRenderedPageBreak/>
+              <w:t>player was moving.</w:t>
+            </w:r>
+          </w:p>
+          <w:p>
+            <w:pPr>
+              <w:pStyle w:val="ListParagraph"/>
+              <w:numPr>
+                <w:ilvl w:val="0"/>
+                <w:numId w:val="1"/>
+              </w:numPr>
+            </w:pPr>
+            <w:r>
+              <w:t>Added a script for the player to drop the item</w:t>
+            </w:r>
+          </w:p>
+        </w:tc>
+        <w:tc>
+          <w:tcPr>
+            <w:tcW w:w="2916" w:type="dxa"/>
+          </w:tcPr>
+          <w:p>
+            <w:pPr>
+              <w:pStyle w:val="ListParagraph"/>
+              <w:numPr>
+                <w:ilvl w:val="0"/>
+                <w:numId w:val="1"/>
+              </w:numPr>
+            </w:pPr>
+            <w:r>
+              <w:lastRenderedPageBreak/>
+              <w:t xml:space="preserve">It was confusing at first to figure out how to drop the item. Originally I had the player destroy the game object which completely got rid of it so I was no longer able to </w:t>
+            </w:r>
+            <w:r>
+              <w:lastRenderedPageBreak/>
+              <w:t>spawn the game object</w:t>
+            </w:r>
+          </w:p>
+        </w:tc>
+        <w:tc>
+          <w:tcPr>
+            <w:tcW w:w="1575" w:type="dxa"/>
+          </w:tcPr>
+          <w:p>
+            <w:r>
+              <w:lastRenderedPageBreak/>
+              <w:t>Creating the winning condition of the game, throwing “Trash”</w:t>
+            </w:r>
+          </w:p>
+          <w:p>
+            <w:r>
+              <w:t xml:space="preserve">Which will then trigger the door to have collision and </w:t>
+            </w:r>
+            <w:r>
+              <w:lastRenderedPageBreak/>
+              <w:t>allow the player to win</w:t>
+            </w:r>
+          </w:p>
+        </w:tc>
+      </w:tr>
+      <w:tr>
+        <w:tc>
+          <w:tcPr>
+            <w:tcW w:w="625" w:type="dxa"/>
+          </w:tcPr>
+          <w:p>
+            <w:r>
+              <w:t>5</w:t>
+            </w:r>
+          </w:p>
+        </w:tc>
+        <w:tc>
+          <w:tcPr>
+            <w:tcW w:w="1546" w:type="dxa"/>
+          </w:tcPr>
+          <w:p>
+            <w:r>
+              <w:t>11</w:t>
+            </w:r>
+            <w:r>
+              <w:rPr>
+                <w:vertAlign w:val="superscript"/>
+              </w:rPr>
+              <w:t>th</w:t>
+            </w:r>
+            <w:r>
+              <w:t xml:space="preserve"> July</w:t>
+            </w:r>
+          </w:p>
+        </w:tc>
+        <w:tc>
+          <w:tcPr>
+            <w:tcW w:w="2354" w:type="dxa"/>
+          </w:tcPr>
+          <w:p>
+            <w:pPr>
+              <w:pStyle w:val="ListParagraph"/>
+              <w:numPr>
+                <w:ilvl w:val="0"/>
+                <w:numId w:val="1"/>
+              </w:numPr>
+            </w:pPr>
+            <w:r>
+              <w:t>Added Trash into the game and a Bin which will collect the trash which will then be connected to another script which will add 1 to progress count</w:t>
+            </w:r>
+          </w:p>
+        </w:tc>
+        <w:tc>
+          <w:tcPr>
+            <w:tcW w:w="2916" w:type="dxa"/>
+          </w:tcPr>
+          <w:p>
+            <w:pPr>
+              <w:pStyle w:val="ListParagraph"/>
+              <w:numPr>
+                <w:ilvl w:val="0"/>
+                <w:numId w:val="1"/>
+              </w:numPr>
+            </w:pPr>
+            <w:r>
+              <w:t xml:space="preserve">Had not idea how to ID the items. Debating if naming the items </w:t>
+            </w:r>
+            <w:proofErr w:type="spellStart"/>
+            <w:r>
+              <w:t>ITEM_name</w:t>
+            </w:r>
+            <w:proofErr w:type="spellEnd"/>
+            <w:r>
+              <w:t xml:space="preserve"> and using ITEM to search instead of using </w:t>
+            </w:r>
+            <w:proofErr w:type="spellStart"/>
+            <w:r>
+              <w:t>compare_tag</w:t>
+            </w:r>
+            <w:proofErr w:type="spellEnd"/>
+            <w:r>
+              <w:t xml:space="preserve"> so that the tag could be “Trash”, “Key” and the different item types. At this point of time the Trash item uses the item tag and is  searched  for with the bin for item tag with name LIKE trash</w:t>
+            </w:r>
+          </w:p>
+        </w:tc>
+        <w:tc>
+          <w:tcPr>
+            <w:tcW w:w="1575" w:type="dxa"/>
+          </w:tcPr>
+          <w:p>
+            <w:r>
+              <w:t>Implement the Progress tracker and allow the player to score progress which will unlock the door (</w:t>
+            </w:r>
+            <w:proofErr w:type="spellStart"/>
+            <w:r>
+              <w:t>wincon</w:t>
+            </w:r>
+            <w:proofErr w:type="spellEnd"/>
+            <w:r>
+              <w:t>)</w:t>
             </w:r>
           </w:p>
         </w:tc>
@@ -79,8 +558,128 @@
 </w:document>
 </file>
 
+<file path=word/numbering.xml><?xml version="1.0" encoding="utf-8"?>
+<w:numbering xmlns:wpc="http://schemas.microsoft.com/office/word/2010/wordprocessingCanvas" xmlns:cx="http://schemas.microsoft.com/office/drawing/2014/chartex" xmlns:cx1="http://schemas.microsoft.com/office/drawing/2015/9/8/chartex" xmlns:cx2="http://schemas.microsoft.com/office/drawing/2015/10/21/chartex" xmlns:cx3="http://schemas.microsoft.com/office/drawing/2016/5/9/chartex" xmlns:cx4="http://schemas.microsoft.com/office/drawing/2016/5/10/chartex" xmlns:cx5="http://schemas.microsoft.com/office/drawing/2016/5/11/chartex" xmlns:cx6="http://schemas.microsoft.com/office/drawing/2016/5/12/chartex" xmlns:cx7="http://schemas.microsoft.com/office/drawing/2016/5/13/chartex" xmlns:cx8="http://schemas.microsoft.com/office/drawing/2016/5/14/chartex" xmlns:mc="http://schemas.openxmlformats.org/markup-compatibility/2006" xmlns:aink="http://schemas.microsoft.com/office/drawing/2016/ink" xmlns:am3d="http://schemas.microsoft.com/office/drawing/2017/model3d" xmlns:o="urn:schemas-microsoft-com:office:office" xmlns:oel="http://schemas.microsoft.com/office/2019/extlst" xmlns:r="http://schemas.openxmlformats.org/officeDocument/2006/relationships" xmlns:m="http://schemas.openxmlformats.org/officeDocument/2006/math" xmlns:v="urn:schemas-microsoft-com:vml" xmlns:wp14="http://schemas.microsoft.com/office/word/2010/wordprocessingDrawing" xmlns:wp="http://schemas.openxmlformats.org/drawingml/2006/wordprocessingDrawing" xmlns:w10="urn:schemas-microsoft-com:office:word" xmlns:w="http://schemas.openxmlformats.org/wordprocessingml/2006/main" xmlns:w14="http://schemas.microsoft.com/office/word/2010/wordml" xmlns:w15="http://schemas.microsoft.com/office/word/2012/wordml" xmlns:w16cex="http://schemas.microsoft.com/office/word/2018/wordml/cex" xmlns:w16cid="http://schemas.microsoft.com/office/word/2016/wordml/cid" xmlns:w16="http://schemas.microsoft.com/office/word/2018/wordml" xmlns:w16du="http://schemas.microsoft.com/office/word/2023/wordml/word16du" xmlns:w16sdtdh="http://schemas.microsoft.com/office/word/2020/wordml/sdtdatahash" xmlns:w16sdtfl="http://schemas.microsoft.com/office/word/2024/wordml/sdtformatlock" xmlns:w16se="http://schemas.microsoft.com/office/word/2015/wordml/symex" xmlns:wpg="http://schemas.microsoft.com/office/word/2010/wordprocessingGroup" xmlns:wpi="http://schemas.microsoft.com/office/word/2010/wordprocessingInk" xmlns:wne="http://schemas.microsoft.com/office/word/2006/wordml" xmlns:wps="http://schemas.microsoft.com/office/word/2010/wordprocessingShape" mc:Ignorable="w14 w15 w16se w16cid w16 w16cex w16sdtdh w16sdtfl w16du wp14">
+  <w:abstractNum w:abstractNumId="0" w15:restartNumberingAfterBreak="0">
+    <w:nsid w:val="68984EEC"/>
+    <w:multiLevelType w:val="hybridMultilevel"/>
+    <w:tmpl w:val="1778B81E"/>
+    <w:lvl w:ilvl="0" w:tplc="3FAC0AF0">
+      <w:numFmt w:val="bullet"/>
+      <w:lvlText w:val="-"/>
+      <w:lvlJc w:val="left"/>
+      <w:pPr>
+        <w:ind w:left="720" w:hanging="360"/>
+      </w:pPr>
+      <w:rPr>
+        <w:rFonts w:ascii="Aptos" w:eastAsiaTheme="minorHAnsi" w:hAnsi="Aptos" w:cstheme="minorBidi" w:hint="default"/>
+      </w:rPr>
+    </w:lvl>
+    <w:lvl w:ilvl="1" w:tplc="48090003" w:tentative="1">
+      <w:start w:val="1"/>
+      <w:numFmt w:val="bullet"/>
+      <w:lvlText w:val="o"/>
+      <w:lvlJc w:val="left"/>
+      <w:pPr>
+        <w:ind w:left="1440" w:hanging="360"/>
+      </w:pPr>
+      <w:rPr>
+        <w:rFonts w:ascii="Courier New" w:hAnsi="Courier New" w:cs="Courier New" w:hint="default"/>
+      </w:rPr>
+    </w:lvl>
+    <w:lvl w:ilvl="2" w:tplc="48090005" w:tentative="1">
+      <w:start w:val="1"/>
+      <w:numFmt w:val="bullet"/>
+      <w:lvlText w:val=""/>
+      <w:lvlJc w:val="left"/>
+      <w:pPr>
+        <w:ind w:left="2160" w:hanging="360"/>
+      </w:pPr>
+      <w:rPr>
+        <w:rFonts w:ascii="Wingdings" w:hAnsi="Wingdings" w:hint="default"/>
+      </w:rPr>
+    </w:lvl>
+    <w:lvl w:ilvl="3" w:tplc="48090001" w:tentative="1">
+      <w:start w:val="1"/>
+      <w:numFmt w:val="bullet"/>
+      <w:lvlText w:val=""/>
+      <w:lvlJc w:val="left"/>
+      <w:pPr>
+        <w:ind w:left="2880" w:hanging="360"/>
+      </w:pPr>
+      <w:rPr>
+        <w:rFonts w:ascii="Symbol" w:hAnsi="Symbol" w:hint="default"/>
+      </w:rPr>
+    </w:lvl>
+    <w:lvl w:ilvl="4" w:tplc="48090003" w:tentative="1">
+      <w:start w:val="1"/>
+      <w:numFmt w:val="bullet"/>
+      <w:lvlText w:val="o"/>
+      <w:lvlJc w:val="left"/>
+      <w:pPr>
+        <w:ind w:left="3600" w:hanging="360"/>
+      </w:pPr>
+      <w:rPr>
+        <w:rFonts w:ascii="Courier New" w:hAnsi="Courier New" w:cs="Courier New" w:hint="default"/>
+      </w:rPr>
+    </w:lvl>
+    <w:lvl w:ilvl="5" w:tplc="48090005" w:tentative="1">
+      <w:start w:val="1"/>
+      <w:numFmt w:val="bullet"/>
+      <w:lvlText w:val=""/>
+      <w:lvlJc w:val="left"/>
+      <w:pPr>
+        <w:ind w:left="4320" w:hanging="360"/>
+      </w:pPr>
+      <w:rPr>
+        <w:rFonts w:ascii="Wingdings" w:hAnsi="Wingdings" w:hint="default"/>
+      </w:rPr>
+    </w:lvl>
+    <w:lvl w:ilvl="6" w:tplc="48090001" w:tentative="1">
+      <w:start w:val="1"/>
+      <w:numFmt w:val="bullet"/>
+      <w:lvlText w:val=""/>
+      <w:lvlJc w:val="left"/>
+      <w:pPr>
+        <w:ind w:left="5040" w:hanging="360"/>
+      </w:pPr>
+      <w:rPr>
+        <w:rFonts w:ascii="Symbol" w:hAnsi="Symbol" w:hint="default"/>
+      </w:rPr>
+    </w:lvl>
+    <w:lvl w:ilvl="7" w:tplc="48090003" w:tentative="1">
+      <w:start w:val="1"/>
+      <w:numFmt w:val="bullet"/>
+      <w:lvlText w:val="o"/>
+      <w:lvlJc w:val="left"/>
+      <w:pPr>
+        <w:ind w:left="5760" w:hanging="360"/>
+      </w:pPr>
+      <w:rPr>
+        <w:rFonts w:ascii="Courier New" w:hAnsi="Courier New" w:cs="Courier New" w:hint="default"/>
+      </w:rPr>
+    </w:lvl>
+    <w:lvl w:ilvl="8" w:tplc="48090005" w:tentative="1">
+      <w:start w:val="1"/>
+      <w:numFmt w:val="bullet"/>
+      <w:lvlText w:val=""/>
+      <w:lvlJc w:val="left"/>
+      <w:pPr>
+        <w:ind w:left="6480" w:hanging="360"/>
+      </w:pPr>
+      <w:rPr>
+        <w:rFonts w:ascii="Wingdings" w:hAnsi="Wingdings" w:hint="default"/>
+      </w:rPr>
+    </w:lvl>
+  </w:abstractNum>
+  <w:num w:numId="1" w16cid:durableId="1976985367">
+    <w:abstractNumId w:val="0"/>
+  </w:num>
+</w:numbering>
+</file>
+
 <file path=word/styles.xml><?xml version="1.0" encoding="utf-8"?>
-<w:styles xmlns:mc="http://schemas.openxmlformats.org/markup-compatibility/2006" xmlns:r="http://schemas.openxmlformats.org/officeDocument/2006/relationships" xmlns:w="http://schemas.openxmlformats.org/wordprocessingml/2006/main" xmlns:w14="http://schemas.microsoft.com/office/word/2010/wordml" xmlns:w15="http://schemas.microsoft.com/office/word/2012/wordml" xmlns:w16cex="http://schemas.microsoft.com/office/word/2018/wordml/cex" xmlns:w16cid="http://schemas.microsoft.com/office/word/2016/wordml/cid" xmlns:w16="http://schemas.microsoft.com/office/word/2018/wordml" xmlns:w16sdtdh="http://schemas.microsoft.com/office/word/2020/wordml/sdtdatahash" xmlns:w16se="http://schemas.microsoft.com/office/word/2015/wordml/symex" mc:Ignorable="w14 w15 w16se w16cid w16 w16cex w16sdtdh">
+<w:styles xmlns:mc="http://schemas.openxmlformats.org/markup-compatibility/2006" xmlns:r="http://schemas.openxmlformats.org/officeDocument/2006/relationships" xmlns:w="http://schemas.openxmlformats.org/wordprocessingml/2006/main" xmlns:w14="http://schemas.microsoft.com/office/word/2010/wordml" xmlns:w15="http://schemas.microsoft.com/office/word/2012/wordml" xmlns:w16cex="http://schemas.microsoft.com/office/word/2018/wordml/cex" xmlns:w16cid="http://schemas.microsoft.com/office/word/2016/wordml/cid" xmlns:w16="http://schemas.microsoft.com/office/word/2018/wordml" xmlns:w16du="http://schemas.microsoft.com/office/word/2023/wordml/word16du" xmlns:w16sdtdh="http://schemas.microsoft.com/office/word/2020/wordml/sdtdatahash" xmlns:w16sdtfl="http://schemas.microsoft.com/office/word/2024/wordml/sdtformatlock" xmlns:w16se="http://schemas.microsoft.com/office/word/2015/wordml/symex" mc:Ignorable="w14 w15 w16se w16cid w16 w16cex w16sdtdh w16sdtfl w16du">
   <w:docDefaults>
     <w:rPrDefault>
       <w:rPr>
@@ -682,6 +1281,7 @@
   <w:style w:type="character" w:default="1" w:styleId="DefaultParagraphFont">
     <w:name w:val="Default Paragraph Font"/>
     <w:uiPriority w:val="1"/>
+    <w:semiHidden/>
     <w:unhideWhenUsed/>
   </w:style>
   <w:style w:type="table" w:default="1" w:styleId="TableNormal">

--- a/Documents/GADV Project Development Log.docx
+++ b/Documents/GADV Project Development Log.docx
@@ -9,11 +9,11 @@
         <w:tblLook w:val="04A0" w:firstRow="1" w:lastRow="0" w:firstColumn="1" w:lastColumn="0" w:noHBand="0" w:noVBand="1"/>
       </w:tblPr>
       <w:tblGrid>
-        <w:gridCol w:w="882"/>
-        <w:gridCol w:w="1374"/>
-        <w:gridCol w:w="2291"/>
+        <w:gridCol w:w="881"/>
+        <w:gridCol w:w="1010"/>
+        <w:gridCol w:w="2337"/>
         <w:gridCol w:w="2916"/>
-        <w:gridCol w:w="1553"/>
+        <w:gridCol w:w="1872"/>
       </w:tblGrid>
       <w:tr>
         <w:tc>
@@ -243,7 +243,15 @@
               </w:numPr>
             </w:pPr>
             <w:r>
-              <w:t xml:space="preserve">Originally had no idea  how to program it to move; Use a code to push the block by its width when a button is pressed or when walked into? Ended up using Unity built-in </w:t>
+              <w:t xml:space="preserve">Originally had no </w:t>
+            </w:r>
+            <w:proofErr w:type="gramStart"/>
+            <w:r>
+              <w:t>idea  how</w:t>
+            </w:r>
+            <w:proofErr w:type="gramEnd"/>
+            <w:r>
+              <w:t xml:space="preserve"> to program it to move; Use a code to push the block by its width when a button is pressed or when walked into? Ended up using Unity built-in </w:t>
             </w:r>
             <w:proofErr w:type="spellStart"/>
             <w:r>
@@ -418,7 +426,15 @@
             </w:pPr>
             <w:r>
               <w:lastRenderedPageBreak/>
-              <w:t xml:space="preserve">It was confusing at first to figure out how to drop the item. Originally I had the player destroy the game object which completely got rid of it so I was no longer able to </w:t>
+              <w:t xml:space="preserve">It was confusing at first to figure out how to drop the item. </w:t>
+            </w:r>
+            <w:proofErr w:type="gramStart"/>
+            <w:r>
+              <w:t>Originally</w:t>
+            </w:r>
+            <w:proofErr w:type="gramEnd"/>
+            <w:r>
+              <w:t xml:space="preserve"> I had the player destroy the game object which completely got rid of it so I was no longer able to </w:t>
             </w:r>
             <w:r>
               <w:lastRenderedPageBreak/>
@@ -438,11 +454,7 @@
           </w:p>
           <w:p>
             <w:r>
-              <w:t xml:space="preserve">Which will then trigger the door to have collision and </w:t>
-            </w:r>
-            <w:r>
-              <w:lastRenderedPageBreak/>
-              <w:t>allow the player to win</w:t>
+              <w:t>Which will then trigger the door to have collision and allow the player to win</w:t>
             </w:r>
           </w:p>
         </w:tc>
@@ -507,10 +519,18 @@
               </w:numPr>
             </w:pPr>
             <w:r>
-              <w:t xml:space="preserve">Had not idea how to ID the items. Debating if naming the items </w:t>
+              <w:t xml:space="preserve">Had </w:t>
             </w:r>
             <w:proofErr w:type="spellStart"/>
             <w:r>
+              <w:t>not</w:t>
+            </w:r>
+            <w:proofErr w:type="spellEnd"/>
+            <w:r>
+              <w:t xml:space="preserve"> idea how to ID the items. Debating if naming the items </w:t>
+            </w:r>
+            <w:proofErr w:type="spellStart"/>
+            <w:r>
               <w:t>ITEM_name</w:t>
             </w:r>
             <w:proofErr w:type="spellEnd"/>
@@ -523,7 +543,15 @@
             </w:r>
             <w:proofErr w:type="spellEnd"/>
             <w:r>
-              <w:t xml:space="preserve"> so that the tag could be “Trash”, “Key” and the different item types. At this point of time the Trash item uses the item tag and is  searched  for with the bin for item tag with name LIKE trash</w:t>
+              <w:t xml:space="preserve"> so that the tag could be “Trash”, “Key” and the different item types. At this point of time the Trash item uses the item tag and </w:t>
+            </w:r>
+            <w:proofErr w:type="gramStart"/>
+            <w:r>
+              <w:t>is  searched</w:t>
+            </w:r>
+            <w:proofErr w:type="gramEnd"/>
+            <w:r>
+              <w:t xml:space="preserve">  for with the bin for item tag with name LIKE trash</w:t>
             </w:r>
           </w:p>
         </w:tc>
@@ -544,6 +572,368 @@
               <w:t>)</w:t>
             </w:r>
           </w:p>
+        </w:tc>
+      </w:tr>
+      <w:tr>
+        <w:tc>
+          <w:tcPr>
+            <w:tcW w:w="625" w:type="dxa"/>
+          </w:tcPr>
+          <w:p>
+            <w:r>
+              <w:t>6</w:t>
+            </w:r>
+          </w:p>
+        </w:tc>
+        <w:tc>
+          <w:tcPr>
+            <w:tcW w:w="1546" w:type="dxa"/>
+          </w:tcPr>
+          <w:p>
+            <w:r>
+              <w:t>16</w:t>
+            </w:r>
+            <w:r>
+              <w:rPr>
+                <w:vertAlign w:val="superscript"/>
+              </w:rPr>
+              <w:t>th</w:t>
+            </w:r>
+            <w:r>
+              <w:t xml:space="preserve"> July</w:t>
+            </w:r>
+          </w:p>
+        </w:tc>
+        <w:tc>
+          <w:tcPr>
+            <w:tcW w:w="2354" w:type="dxa"/>
+          </w:tcPr>
+          <w:p>
+            <w:pPr>
+              <w:pStyle w:val="ListParagraph"/>
+              <w:numPr>
+                <w:ilvl w:val="0"/>
+                <w:numId w:val="1"/>
+              </w:numPr>
+            </w:pPr>
+            <w:r>
+              <w:t xml:space="preserve">Noticed that people would use “get axis” built inside unity to move player controller instead of getting WASD and arrow keys individually. Changed the method for movement to use get axis to consolidate the character movement code even </w:t>
+            </w:r>
+            <w:r>
+              <w:lastRenderedPageBreak/>
+              <w:t>more. Also removed the debug log for “can move” as I have proved it is working, it will also lag the game, continuously checking. Every frame.</w:t>
+            </w:r>
+          </w:p>
+        </w:tc>
+        <w:tc>
+          <w:tcPr>
+            <w:tcW w:w="2916" w:type="dxa"/>
+          </w:tcPr>
+          <w:p>
+            <w:pPr>
+              <w:pStyle w:val="ListParagraph"/>
+              <w:numPr>
+                <w:ilvl w:val="0"/>
+                <w:numId w:val="1"/>
+              </w:numPr>
+            </w:pPr>
+          </w:p>
+        </w:tc>
+        <w:tc>
+          <w:tcPr>
+            <w:tcW w:w="1575" w:type="dxa"/>
+          </w:tcPr>
+          <w:p/>
+        </w:tc>
+      </w:tr>
+      <w:tr>
+        <w:tc>
+          <w:tcPr>
+            <w:tcW w:w="625" w:type="dxa"/>
+          </w:tcPr>
+          <w:p>
+            <w:r>
+              <w:t>7</w:t>
+            </w:r>
+          </w:p>
+        </w:tc>
+        <w:tc>
+          <w:tcPr>
+            <w:tcW w:w="1546" w:type="dxa"/>
+          </w:tcPr>
+          <w:p>
+            <w:r>
+              <w:t>16</w:t>
+            </w:r>
+            <w:r>
+              <w:rPr>
+                <w:vertAlign w:val="superscript"/>
+              </w:rPr>
+              <w:t>th</w:t>
+            </w:r>
+            <w:r>
+              <w:t xml:space="preserve"> July</w:t>
+            </w:r>
+          </w:p>
+        </w:tc>
+        <w:tc>
+          <w:tcPr>
+            <w:tcW w:w="2354" w:type="dxa"/>
+          </w:tcPr>
+          <w:p>
+            <w:pPr>
+              <w:pStyle w:val="ListParagraph"/>
+              <w:numPr>
+                <w:ilvl w:val="0"/>
+                <w:numId w:val="1"/>
+              </w:numPr>
+            </w:pPr>
+            <w:r>
+              <w:t xml:space="preserve">Added in the Progress Checker + </w:t>
+            </w:r>
+            <w:proofErr w:type="spellStart"/>
+            <w:r>
+              <w:t>WinCon</w:t>
+            </w:r>
+            <w:proofErr w:type="spellEnd"/>
+            <w:r>
+              <w:t xml:space="preserve"> </w:t>
+            </w:r>
+          </w:p>
+          <w:p>
+            <w:pPr>
+              <w:pStyle w:val="ListParagraph"/>
+              <w:numPr>
+                <w:ilvl w:val="0"/>
+                <w:numId w:val="1"/>
+              </w:numPr>
+            </w:pPr>
+            <w:r>
+              <w:t>Added a script to move the camera to the player’s location so it moves along with the player</w:t>
+            </w:r>
+          </w:p>
+        </w:tc>
+        <w:tc>
+          <w:tcPr>
+            <w:tcW w:w="2916" w:type="dxa"/>
+          </w:tcPr>
+          <w:p>
+            <w:pPr>
+              <w:pStyle w:val="ListParagraph"/>
+              <w:numPr>
+                <w:ilvl w:val="0"/>
+                <w:numId w:val="1"/>
+              </w:numPr>
+            </w:pPr>
+            <w:r>
+              <w:t>Had a few troubles to reference the different scripts to allow it to work together but I managed to get it to work together.</w:t>
+            </w:r>
+          </w:p>
+          <w:p>
+            <w:pPr>
+              <w:pStyle w:val="ListParagraph"/>
+              <w:numPr>
+                <w:ilvl w:val="0"/>
+                <w:numId w:val="1"/>
+              </w:numPr>
+            </w:pPr>
+            <w:r>
+              <w:t>I had to decide which was the best way to move the camera but since I had limited knowledge in this area, I decided to stick to the very basics and just brings the camera to the player’s position every frame</w:t>
+            </w:r>
+          </w:p>
+        </w:tc>
+        <w:tc>
+          <w:tcPr>
+            <w:tcW w:w="1575" w:type="dxa"/>
+          </w:tcPr>
+          <w:p>
+            <w:r>
+              <w:t>Implementation of Key and locked doors</w:t>
+            </w:r>
+          </w:p>
+        </w:tc>
+      </w:tr>
+      <w:tr>
+        <w:tc>
+          <w:tcPr>
+            <w:tcW w:w="625" w:type="dxa"/>
+          </w:tcPr>
+          <w:p>
+            <w:r>
+              <w:t>8</w:t>
+            </w:r>
+          </w:p>
+        </w:tc>
+        <w:tc>
+          <w:tcPr>
+            <w:tcW w:w="1546" w:type="dxa"/>
+          </w:tcPr>
+          <w:p>
+            <w:r>
+              <w:t>16</w:t>
+            </w:r>
+            <w:r>
+              <w:rPr>
+                <w:vertAlign w:val="superscript"/>
+              </w:rPr>
+              <w:t>th</w:t>
+            </w:r>
+            <w:r>
+              <w:t xml:space="preserve"> July</w:t>
+            </w:r>
+          </w:p>
+        </w:tc>
+        <w:tc>
+          <w:tcPr>
+            <w:tcW w:w="2354" w:type="dxa"/>
+          </w:tcPr>
+          <w:p>
+            <w:pPr>
+              <w:pStyle w:val="ListParagraph"/>
+              <w:numPr>
+                <w:ilvl w:val="0"/>
+                <w:numId w:val="1"/>
+              </w:numPr>
+            </w:pPr>
+            <w:r>
+              <w:t>Implemented Door and Key mechanic into the game</w:t>
+            </w:r>
+          </w:p>
+        </w:tc>
+        <w:tc>
+          <w:tcPr>
+            <w:tcW w:w="2916" w:type="dxa"/>
+          </w:tcPr>
+          <w:p>
+            <w:pPr>
+              <w:pStyle w:val="ListParagraph"/>
+              <w:numPr>
+                <w:ilvl w:val="0"/>
+                <w:numId w:val="1"/>
+              </w:numPr>
+            </w:pPr>
+            <w:r>
+              <w:t>There are way better ways to create the system as I used Name matching “</w:t>
+            </w:r>
+            <w:proofErr w:type="spellStart"/>
+            <w:r>
+              <w:t>StartsWith</w:t>
+            </w:r>
+            <w:proofErr w:type="spellEnd"/>
+            <w:r>
+              <w:t>” “</w:t>
+            </w:r>
+            <w:proofErr w:type="spellStart"/>
+            <w:r>
+              <w:t>EndsWith</w:t>
+            </w:r>
+            <w:proofErr w:type="spellEnd"/>
+            <w:r>
+              <w:t>” to check if the key is correct for the door.</w:t>
+            </w:r>
+          </w:p>
+        </w:tc>
+        <w:tc>
+          <w:tcPr>
+            <w:tcW w:w="1575" w:type="dxa"/>
+          </w:tcPr>
+          <w:p/>
+        </w:tc>
+      </w:tr>
+      <w:tr>
+        <w:tc>
+          <w:tcPr>
+            <w:tcW w:w="625" w:type="dxa"/>
+          </w:tcPr>
+          <w:p>
+            <w:r>
+              <w:t>9</w:t>
+            </w:r>
+          </w:p>
+        </w:tc>
+        <w:tc>
+          <w:tcPr>
+            <w:tcW w:w="1546" w:type="dxa"/>
+          </w:tcPr>
+          <w:p>
+            <w:r>
+              <w:t>17</w:t>
+            </w:r>
+            <w:r>
+              <w:rPr>
+                <w:vertAlign w:val="superscript"/>
+              </w:rPr>
+              <w:t>th</w:t>
+            </w:r>
+            <w:r>
+              <w:t xml:space="preserve"> July</w:t>
+            </w:r>
+          </w:p>
+        </w:tc>
+        <w:tc>
+          <w:tcPr>
+            <w:tcW w:w="2354" w:type="dxa"/>
+          </w:tcPr>
+          <w:p>
+            <w:pPr>
+              <w:pStyle w:val="ListParagraph"/>
+              <w:numPr>
+                <w:ilvl w:val="0"/>
+                <w:numId w:val="1"/>
+              </w:numPr>
+            </w:pPr>
+            <w:r>
+              <w:t xml:space="preserve">Implemented simple dialogue </w:t>
+            </w:r>
+            <w:proofErr w:type="spellStart"/>
+            <w:r>
+              <w:t>ingame</w:t>
+            </w:r>
+            <w:proofErr w:type="spellEnd"/>
+            <w:r>
+              <w:t xml:space="preserve"> picking up </w:t>
+            </w:r>
+            <w:r>
+              <w:lastRenderedPageBreak/>
+              <w:t>items and dropping items</w:t>
+            </w:r>
+          </w:p>
+        </w:tc>
+        <w:tc>
+          <w:tcPr>
+            <w:tcW w:w="2916" w:type="dxa"/>
+          </w:tcPr>
+          <w:p>
+            <w:pPr>
+              <w:pStyle w:val="ListParagraph"/>
+              <w:numPr>
+                <w:ilvl w:val="0"/>
+                <w:numId w:val="1"/>
+              </w:numPr>
+            </w:pPr>
+            <w:r>
+              <w:lastRenderedPageBreak/>
+              <w:t xml:space="preserve">It was a little tricky because everything was happening at once making some of </w:t>
+            </w:r>
+            <w:r>
+              <w:lastRenderedPageBreak/>
+              <w:t xml:space="preserve">the script stop. I solved that using </w:t>
+            </w:r>
+            <w:proofErr w:type="spellStart"/>
+            <w:r>
+              <w:t>couroutines</w:t>
+            </w:r>
+            <w:proofErr w:type="spellEnd"/>
+            <w:r>
+              <w:t xml:space="preserve"> and make it wait before continuing the action</w:t>
+            </w:r>
+          </w:p>
+        </w:tc>
+        <w:tc>
+          <w:tcPr>
+            <w:tcW w:w="1575" w:type="dxa"/>
+          </w:tcPr>
+          <w:p/>
         </w:tc>
       </w:tr>
     </w:tbl>

--- a/Documents/GADV Project Development Log.docx
+++ b/Documents/GADV Project Development Log.docx
@@ -10,10 +10,10 @@
       </w:tblPr>
       <w:tblGrid>
         <w:gridCol w:w="881"/>
-        <w:gridCol w:w="1010"/>
-        <w:gridCol w:w="2337"/>
+        <w:gridCol w:w="942"/>
+        <w:gridCol w:w="2335"/>
         <w:gridCol w:w="2916"/>
-        <w:gridCol w:w="1872"/>
+        <w:gridCol w:w="1942"/>
       </w:tblGrid>
       <w:tr>
         <w:tc>
@@ -926,6 +926,96 @@
             <w:proofErr w:type="spellEnd"/>
             <w:r>
               <w:t xml:space="preserve"> and make it wait before continuing the action</w:t>
+            </w:r>
+          </w:p>
+        </w:tc>
+        <w:tc>
+          <w:tcPr>
+            <w:tcW w:w="1575" w:type="dxa"/>
+          </w:tcPr>
+          <w:p>
+            <w:pPr>
+              <w:pStyle w:val="ListParagraph"/>
+              <w:numPr>
+                <w:ilvl w:val="0"/>
+                <w:numId w:val="1"/>
+              </w:numPr>
+            </w:pPr>
+            <w:r>
+              <w:lastRenderedPageBreak/>
+              <w:t>Add more dialogues in</w:t>
+            </w:r>
+          </w:p>
+        </w:tc>
+      </w:tr>
+      <w:tr>
+        <w:tc>
+          <w:tcPr>
+            <w:tcW w:w="625" w:type="dxa"/>
+          </w:tcPr>
+          <w:p>
+            <w:r>
+              <w:t>10</w:t>
+            </w:r>
+          </w:p>
+        </w:tc>
+        <w:tc>
+          <w:tcPr>
+            <w:tcW w:w="1546" w:type="dxa"/>
+          </w:tcPr>
+          <w:p>
+            <w:r>
+              <w:t>31</w:t>
+            </w:r>
+            <w:r>
+              <w:rPr>
+                <w:vertAlign w:val="superscript"/>
+              </w:rPr>
+              <w:t>st</w:t>
+            </w:r>
+            <w:r>
+              <w:t xml:space="preserve"> July</w:t>
+            </w:r>
+          </w:p>
+        </w:tc>
+        <w:tc>
+          <w:tcPr>
+            <w:tcW w:w="2354" w:type="dxa"/>
+          </w:tcPr>
+          <w:p>
+            <w:pPr>
+              <w:pStyle w:val="ListParagraph"/>
+              <w:numPr>
+                <w:ilvl w:val="0"/>
+                <w:numId w:val="1"/>
+              </w:numPr>
+            </w:pPr>
+            <w:r>
+              <w:t>Even more debugging</w:t>
+            </w:r>
+          </w:p>
+        </w:tc>
+        <w:tc>
+          <w:tcPr>
+            <w:tcW w:w="2916" w:type="dxa"/>
+          </w:tcPr>
+          <w:p>
+            <w:pPr>
+              <w:pStyle w:val="ListParagraph"/>
+              <w:numPr>
+                <w:ilvl w:val="0"/>
+                <w:numId w:val="1"/>
+              </w:numPr>
+            </w:pPr>
+            <w:proofErr w:type="spellStart"/>
+            <w:proofErr w:type="gramStart"/>
+            <w:r>
+              <w:t>Everytime</w:t>
+            </w:r>
+            <w:proofErr w:type="spellEnd"/>
+            <w:proofErr w:type="gramEnd"/>
+            <w:r>
+              <w:t xml:space="preserve"> I tried to add a new dialogue, I had to do more testing and find out more errors each time</w:t>
             </w:r>
           </w:p>
         </w:tc>

--- a/Documents/GADV Project Development Log.docx
+++ b/Documents/GADV Project Development Log.docx
@@ -9,11 +9,11 @@
         <w:tblLook w:val="04A0" w:firstRow="1" w:lastRow="0" w:firstColumn="1" w:lastColumn="0" w:noHBand="0" w:noVBand="1"/>
       </w:tblPr>
       <w:tblGrid>
-        <w:gridCol w:w="881"/>
-        <w:gridCol w:w="942"/>
-        <w:gridCol w:w="2335"/>
-        <w:gridCol w:w="2916"/>
-        <w:gridCol w:w="1942"/>
+        <w:gridCol w:w="860"/>
+        <w:gridCol w:w="912"/>
+        <w:gridCol w:w="2526"/>
+        <w:gridCol w:w="2831"/>
+        <w:gridCol w:w="1887"/>
       </w:tblGrid>
       <w:tr>
         <w:tc>
@@ -198,35 +198,19 @@
               </w:numPr>
             </w:pPr>
             <w:r>
-              <w:t xml:space="preserve">Added a </w:t>
-            </w:r>
-            <w:proofErr w:type="spellStart"/>
-            <w:r>
-              <w:t>Pushable</w:t>
-            </w:r>
-            <w:proofErr w:type="spellEnd"/>
-            <w:r>
-              <w:t xml:space="preserve"> Box</w:t>
-            </w:r>
-          </w:p>
-          <w:p>
-            <w:pPr>
-              <w:pStyle w:val="ListParagraph"/>
-              <w:numPr>
-                <w:ilvl w:val="0"/>
-                <w:numId w:val="1"/>
-              </w:numPr>
-            </w:pPr>
-            <w:r>
-              <w:t xml:space="preserve">Added a </w:t>
-            </w:r>
-            <w:proofErr w:type="spellStart"/>
-            <w:r>
-              <w:t>Wincon</w:t>
-            </w:r>
-            <w:proofErr w:type="spellEnd"/>
-            <w:r>
-              <w:t xml:space="preserve"> Script</w:t>
+              <w:t>Added a Pushable Box</w:t>
+            </w:r>
+          </w:p>
+          <w:p>
+            <w:pPr>
+              <w:pStyle w:val="ListParagraph"/>
+              <w:numPr>
+                <w:ilvl w:val="0"/>
+                <w:numId w:val="1"/>
+              </w:numPr>
+            </w:pPr>
+            <w:r>
+              <w:t>Added a Wincon Script</w:t>
             </w:r>
           </w:p>
         </w:tc>
@@ -243,23 +227,7 @@
               </w:numPr>
             </w:pPr>
             <w:r>
-              <w:t xml:space="preserve">Originally had no </w:t>
-            </w:r>
-            <w:proofErr w:type="gramStart"/>
-            <w:r>
-              <w:t>idea  how</w:t>
-            </w:r>
-            <w:proofErr w:type="gramEnd"/>
-            <w:r>
-              <w:t xml:space="preserve"> to program it to move; Use a code to push the block by its width when a button is pressed or when walked into? Ended up using Unity built-in </w:t>
-            </w:r>
-            <w:proofErr w:type="spellStart"/>
-            <w:r>
-              <w:t>Rigidbody</w:t>
-            </w:r>
-            <w:proofErr w:type="spellEnd"/>
-            <w:r>
-              <w:t xml:space="preserve"> component which made the box move when pushed by the player</w:t>
+              <w:t>Originally had no idea  how to program it to move; Use a code to push the block by its width when a button is pressed or when walked into? Ended up using Unity built-in Rigidbody component which made the box move when pushed by the player</w:t>
             </w:r>
           </w:p>
         </w:tc>
@@ -392,11 +360,11 @@
               </w:numPr>
             </w:pPr>
             <w:r>
-              <w:t xml:space="preserve">Changed the Player controller script so it registered the last direction movement as the direction the </w:t>
+              <w:t xml:space="preserve">Changed the Player controller script so it registered the last direction movement as the direction </w:t>
             </w:r>
             <w:r>
               <w:lastRenderedPageBreak/>
-              <w:t>player was moving.</w:t>
+              <w:t>the player was moving.</w:t>
             </w:r>
           </w:p>
           <w:p>
@@ -426,19 +394,11 @@
             </w:pPr>
             <w:r>
               <w:lastRenderedPageBreak/>
-              <w:t xml:space="preserve">It was confusing at first to figure out how to drop the item. </w:t>
-            </w:r>
-            <w:proofErr w:type="gramStart"/>
-            <w:r>
-              <w:t>Originally</w:t>
-            </w:r>
-            <w:proofErr w:type="gramEnd"/>
-            <w:r>
-              <w:t xml:space="preserve"> I had the player destroy the game object which completely got rid of it so I was no longer able to </w:t>
+              <w:t xml:space="preserve">It was confusing at first to figure out how to drop the item. Originally I had the player destroy the game object which completely </w:t>
             </w:r>
             <w:r>
               <w:lastRenderedPageBreak/>
-              <w:t>spawn the game object</w:t>
+              <w:t>got rid of it so I was no longer able to spawn the game object</w:t>
             </w:r>
           </w:p>
         </w:tc>
@@ -454,7 +414,11 @@
           </w:p>
           <w:p>
             <w:r>
-              <w:t>Which will then trigger the door to have collision and allow the player to win</w:t>
+              <w:t xml:space="preserve">Which will then trigger the door to have </w:t>
+            </w:r>
+            <w:r>
+              <w:lastRenderedPageBreak/>
+              <w:t>collision and allow the player to win</w:t>
             </w:r>
           </w:p>
         </w:tc>
@@ -519,39 +483,7 @@
               </w:numPr>
             </w:pPr>
             <w:r>
-              <w:t xml:space="preserve">Had </w:t>
-            </w:r>
-            <w:proofErr w:type="spellStart"/>
-            <w:r>
-              <w:t>not</w:t>
-            </w:r>
-            <w:proofErr w:type="spellEnd"/>
-            <w:r>
-              <w:t xml:space="preserve"> idea how to ID the items. Debating if naming the items </w:t>
-            </w:r>
-            <w:proofErr w:type="spellStart"/>
-            <w:r>
-              <w:t>ITEM_name</w:t>
-            </w:r>
-            <w:proofErr w:type="spellEnd"/>
-            <w:r>
-              <w:t xml:space="preserve"> and using ITEM to search instead of using </w:t>
-            </w:r>
-            <w:proofErr w:type="spellStart"/>
-            <w:r>
-              <w:t>compare_tag</w:t>
-            </w:r>
-            <w:proofErr w:type="spellEnd"/>
-            <w:r>
-              <w:t xml:space="preserve"> so that the tag could be “Trash”, “Key” and the different item types. At this point of time the Trash item uses the item tag and </w:t>
-            </w:r>
-            <w:proofErr w:type="gramStart"/>
-            <w:r>
-              <w:t>is  searched</w:t>
-            </w:r>
-            <w:proofErr w:type="gramEnd"/>
-            <w:r>
-              <w:t xml:space="preserve">  for with the bin for item tag with name LIKE trash</w:t>
+              <w:t>Had not idea how to ID the items. Debating if naming the items ITEM_name and using ITEM to search instead of using compare_tag so that the tag could be “Trash”, “Key” and the different item types. At this point of time the Trash item uses the item tag and is  searched  for with the bin for item tag with name LIKE trash</w:t>
             </w:r>
           </w:p>
         </w:tc>
@@ -561,15 +493,7 @@
           </w:tcPr>
           <w:p>
             <w:r>
-              <w:t>Implement the Progress tracker and allow the player to score progress which will unlock the door (</w:t>
-            </w:r>
-            <w:proofErr w:type="spellStart"/>
-            <w:r>
-              <w:t>wincon</w:t>
-            </w:r>
-            <w:proofErr w:type="spellEnd"/>
-            <w:r>
-              <w:t>)</w:t>
+              <w:t>Implement the Progress tracker and allow the player to score progress which will unlock the door (wincon)</w:t>
             </w:r>
           </w:p>
         </w:tc>
@@ -617,11 +541,11 @@
               </w:numPr>
             </w:pPr>
             <w:r>
-              <w:t xml:space="preserve">Noticed that people would use “get axis” built inside unity to move player controller instead of getting WASD and arrow keys individually. Changed the method for movement to use get axis to consolidate the character movement code even </w:t>
+              <w:t xml:space="preserve">Noticed that people would use “get axis” built inside unity to move player controller instead of getting WASD and arrow keys individually. Changed the method for movement to use get axis to consolidate the character movement code even more. Also removed the </w:t>
             </w:r>
             <w:r>
               <w:lastRenderedPageBreak/>
-              <w:t>more. Also removed the debug log for “can move” as I have proved it is working, it will also lag the game, continuously checking. Every frame.</w:t>
+              <w:t>debug log for “can move” as I have proved it is working, it will also lag the game, continuously checking. Every frame.</w:t>
             </w:r>
           </w:p>
         </w:tc>
@@ -689,15 +613,7 @@
               </w:numPr>
             </w:pPr>
             <w:r>
-              <w:t xml:space="preserve">Added in the Progress Checker + </w:t>
-            </w:r>
-            <w:proofErr w:type="spellStart"/>
-            <w:r>
-              <w:t>WinCon</w:t>
-            </w:r>
-            <w:proofErr w:type="spellEnd"/>
-            <w:r>
-              <w:t xml:space="preserve"> </w:t>
+              <w:t xml:space="preserve">Added in the Progress Checker + WinCon </w:t>
             </w:r>
           </w:p>
           <w:p>
@@ -813,23 +729,7 @@
               </w:numPr>
             </w:pPr>
             <w:r>
-              <w:t>There are way better ways to create the system as I used Name matching “</w:t>
-            </w:r>
-            <w:proofErr w:type="spellStart"/>
-            <w:r>
-              <w:t>StartsWith</w:t>
-            </w:r>
-            <w:proofErr w:type="spellEnd"/>
-            <w:r>
-              <w:t>” “</w:t>
-            </w:r>
-            <w:proofErr w:type="spellStart"/>
-            <w:r>
-              <w:t>EndsWith</w:t>
-            </w:r>
-            <w:proofErr w:type="spellEnd"/>
-            <w:r>
-              <w:t>” to check if the key is correct for the door.</w:t>
+              <w:t>There are way better ways to create the system as I used Name matching “StartsWith” “EndsWith” to check if the key is correct for the door.</w:t>
             </w:r>
           </w:p>
         </w:tc>
@@ -883,49 +783,28 @@
               </w:numPr>
             </w:pPr>
             <w:r>
-              <w:t xml:space="preserve">Implemented simple dialogue </w:t>
-            </w:r>
-            <w:proofErr w:type="spellStart"/>
-            <w:r>
-              <w:t>ingame</w:t>
-            </w:r>
-            <w:proofErr w:type="spellEnd"/>
-            <w:r>
-              <w:t xml:space="preserve"> picking up </w:t>
+              <w:t>Implemented simple dialogue ingame picking up items and dropping items</w:t>
+            </w:r>
+          </w:p>
+        </w:tc>
+        <w:tc>
+          <w:tcPr>
+            <w:tcW w:w="2916" w:type="dxa"/>
+          </w:tcPr>
+          <w:p>
+            <w:pPr>
+              <w:pStyle w:val="ListParagraph"/>
+              <w:numPr>
+                <w:ilvl w:val="0"/>
+                <w:numId w:val="1"/>
+              </w:numPr>
+            </w:pPr>
+            <w:r>
+              <w:t xml:space="preserve">It was a little tricky because everything was happening at once making some of the script stop. I solved that </w:t>
             </w:r>
             <w:r>
               <w:lastRenderedPageBreak/>
-              <w:t>items and dropping items</w:t>
-            </w:r>
-          </w:p>
-        </w:tc>
-        <w:tc>
-          <w:tcPr>
-            <w:tcW w:w="2916" w:type="dxa"/>
-          </w:tcPr>
-          <w:p>
-            <w:pPr>
-              <w:pStyle w:val="ListParagraph"/>
-              <w:numPr>
-                <w:ilvl w:val="0"/>
-                <w:numId w:val="1"/>
-              </w:numPr>
-            </w:pPr>
-            <w:r>
-              <w:lastRenderedPageBreak/>
-              <w:t xml:space="preserve">It was a little tricky because everything was happening at once making some of </w:t>
-            </w:r>
-            <w:r>
-              <w:lastRenderedPageBreak/>
-              <w:t xml:space="preserve">the script stop. I solved that using </w:t>
-            </w:r>
-            <w:proofErr w:type="spellStart"/>
-            <w:r>
-              <w:t>couroutines</w:t>
-            </w:r>
-            <w:proofErr w:type="spellEnd"/>
-            <w:r>
-              <w:t xml:space="preserve"> and make it wait before continuing the action</w:t>
+              <w:t>using couroutines and make it wait before continuing the action</w:t>
             </w:r>
           </w:p>
         </w:tc>
@@ -1007,16 +886,210 @@
                 <w:numId w:val="1"/>
               </w:numPr>
             </w:pPr>
-            <w:proofErr w:type="spellStart"/>
-            <w:proofErr w:type="gramStart"/>
-            <w:r>
-              <w:t>Everytime</w:t>
-            </w:r>
-            <w:proofErr w:type="spellEnd"/>
-            <w:proofErr w:type="gramEnd"/>
-            <w:r>
-              <w:t xml:space="preserve"> I tried to add a new dialogue, I had to do more testing and find out more errors each time</w:t>
-            </w:r>
+            <w:r>
+              <w:t>Everytime I tried to add a new dialogue, I had to do more testing and find out more errors each time</w:t>
+            </w:r>
+          </w:p>
+        </w:tc>
+        <w:tc>
+          <w:tcPr>
+            <w:tcW w:w="1575" w:type="dxa"/>
+          </w:tcPr>
+          <w:p/>
+        </w:tc>
+      </w:tr>
+      <w:tr>
+        <w:tc>
+          <w:tcPr>
+            <w:tcW w:w="625" w:type="dxa"/>
+          </w:tcPr>
+          <w:p>
+            <w:r>
+              <w:t>11</w:t>
+            </w:r>
+          </w:p>
+        </w:tc>
+        <w:tc>
+          <w:tcPr>
+            <w:tcW w:w="1546" w:type="dxa"/>
+          </w:tcPr>
+          <w:p>
+            <w:r>
+              <w:t>1</w:t>
+            </w:r>
+            <w:r>
+              <w:rPr>
+                <w:vertAlign w:val="superscript"/>
+              </w:rPr>
+              <w:t>st</w:t>
+            </w:r>
+            <w:r>
+              <w:t xml:space="preserve"> August – 7</w:t>
+            </w:r>
+            <w:r>
+              <w:rPr>
+                <w:vertAlign w:val="superscript"/>
+              </w:rPr>
+              <w:t>th</w:t>
+            </w:r>
+            <w:r>
+              <w:t xml:space="preserve">  August</w:t>
+            </w:r>
+          </w:p>
+        </w:tc>
+        <w:tc>
+          <w:tcPr>
+            <w:tcW w:w="2354" w:type="dxa"/>
+          </w:tcPr>
+          <w:p>
+            <w:pPr>
+              <w:pStyle w:val="ListParagraph"/>
+              <w:numPr>
+                <w:ilvl w:val="0"/>
+                <w:numId w:val="1"/>
+              </w:numPr>
+            </w:pPr>
+            <w:r>
+              <w:t>Created a mini quiz game within the game that tests the player knowledge if they knew how to recycle and be an environmentally friendly person</w:t>
+            </w:r>
+          </w:p>
+        </w:tc>
+        <w:tc>
+          <w:tcPr>
+            <w:tcW w:w="2916" w:type="dxa"/>
+          </w:tcPr>
+          <w:p>
+            <w:pPr>
+              <w:pStyle w:val="ListParagraph"/>
+              <w:numPr>
+                <w:ilvl w:val="0"/>
+                <w:numId w:val="1"/>
+              </w:numPr>
+            </w:pPr>
+            <w:r>
+              <w:t>Because my video guide was for a full blown quiz game, I had to modify it from the guide to suit my game idea.</w:t>
+            </w:r>
+          </w:p>
+        </w:tc>
+        <w:tc>
+          <w:tcPr>
+            <w:tcW w:w="1575" w:type="dxa"/>
+          </w:tcPr>
+          <w:p/>
+        </w:tc>
+      </w:tr>
+      <w:tr>
+        <w:tc>
+          <w:tcPr>
+            <w:tcW w:w="625" w:type="dxa"/>
+          </w:tcPr>
+          <w:p>
+            <w:r>
+              <w:t>12</w:t>
+            </w:r>
+          </w:p>
+        </w:tc>
+        <w:tc>
+          <w:tcPr>
+            <w:tcW w:w="1546" w:type="dxa"/>
+          </w:tcPr>
+          <w:p>
+            <w:r>
+              <w:t>13 August</w:t>
+            </w:r>
+          </w:p>
+        </w:tc>
+        <w:tc>
+          <w:tcPr>
+            <w:tcW w:w="2354" w:type="dxa"/>
+          </w:tcPr>
+          <w:p>
+            <w:pPr>
+              <w:pStyle w:val="ListParagraph"/>
+              <w:numPr>
+                <w:ilvl w:val="0"/>
+                <w:numId w:val="1"/>
+              </w:numPr>
+            </w:pPr>
+            <w:r>
+              <w:t>Made the title screen for the game.</w:t>
+            </w:r>
+          </w:p>
+        </w:tc>
+        <w:tc>
+          <w:tcPr>
+            <w:tcW w:w="2916" w:type="dxa"/>
+          </w:tcPr>
+          <w:p>
+            <w:pPr>
+              <w:pStyle w:val="ListParagraph"/>
+              <w:numPr>
+                <w:ilvl w:val="0"/>
+                <w:numId w:val="1"/>
+              </w:numPr>
+            </w:pPr>
+          </w:p>
+        </w:tc>
+        <w:tc>
+          <w:tcPr>
+            <w:tcW w:w="1575" w:type="dxa"/>
+          </w:tcPr>
+          <w:p/>
+        </w:tc>
+      </w:tr>
+      <w:tr>
+        <w:tc>
+          <w:tcPr>
+            <w:tcW w:w="625" w:type="dxa"/>
+          </w:tcPr>
+          <w:p>
+            <w:r>
+              <w:t>1</w:t>
+            </w:r>
+            <w:r>
+              <w:t>3</w:t>
+            </w:r>
+          </w:p>
+        </w:tc>
+        <w:tc>
+          <w:tcPr>
+            <w:tcW w:w="1546" w:type="dxa"/>
+          </w:tcPr>
+          <w:p>
+            <w:r>
+              <w:t>14 August</w:t>
+            </w:r>
+          </w:p>
+        </w:tc>
+        <w:tc>
+          <w:tcPr>
+            <w:tcW w:w="2354" w:type="dxa"/>
+          </w:tcPr>
+          <w:p>
+            <w:pPr>
+              <w:pStyle w:val="ListParagraph"/>
+              <w:numPr>
+                <w:ilvl w:val="0"/>
+                <w:numId w:val="1"/>
+              </w:numPr>
+            </w:pPr>
+            <w:r>
+              <w:t>Working on the UI and sprites on the game.</w:t>
+            </w:r>
+          </w:p>
+        </w:tc>
+        <w:tc>
+          <w:tcPr>
+            <w:tcW w:w="2916" w:type="dxa"/>
+          </w:tcPr>
+          <w:p>
+            <w:pPr>
+              <w:pStyle w:val="ListParagraph"/>
+              <w:numPr>
+                <w:ilvl w:val="0"/>
+                <w:numId w:val="1"/>
+              </w:numPr>
+            </w:pPr>
           </w:p>
         </w:tc>
         <w:tc>

--- a/Documents/GADV Project Development Log.docx
+++ b/Documents/GADV Project Development Log.docx
@@ -198,19 +198,35 @@
               </w:numPr>
             </w:pPr>
             <w:r>
-              <w:t>Added a Pushable Box</w:t>
-            </w:r>
-          </w:p>
-          <w:p>
-            <w:pPr>
-              <w:pStyle w:val="ListParagraph"/>
-              <w:numPr>
-                <w:ilvl w:val="0"/>
-                <w:numId w:val="1"/>
-              </w:numPr>
-            </w:pPr>
-            <w:r>
-              <w:t>Added a Wincon Script</w:t>
+              <w:t xml:space="preserve">Added a </w:t>
+            </w:r>
+            <w:proofErr w:type="spellStart"/>
+            <w:r>
+              <w:t>Pushable</w:t>
+            </w:r>
+            <w:proofErr w:type="spellEnd"/>
+            <w:r>
+              <w:t xml:space="preserve"> Box</w:t>
+            </w:r>
+          </w:p>
+          <w:p>
+            <w:pPr>
+              <w:pStyle w:val="ListParagraph"/>
+              <w:numPr>
+                <w:ilvl w:val="0"/>
+                <w:numId w:val="1"/>
+              </w:numPr>
+            </w:pPr>
+            <w:r>
+              <w:t xml:space="preserve">Added a </w:t>
+            </w:r>
+            <w:proofErr w:type="spellStart"/>
+            <w:r>
+              <w:t>Wincon</w:t>
+            </w:r>
+            <w:proofErr w:type="spellEnd"/>
+            <w:r>
+              <w:t xml:space="preserve"> Script</w:t>
             </w:r>
           </w:p>
         </w:tc>
@@ -227,7 +243,15 @@
               </w:numPr>
             </w:pPr>
             <w:r>
-              <w:t>Originally had no idea  how to program it to move; Use a code to push the block by its width when a button is pressed or when walked into? Ended up using Unity built-in Rigidbody component which made the box move when pushed by the player</w:t>
+              <w:t xml:space="preserve">Originally had no idea  how to program it to move; Use a code to push the block by its width when a button is pressed or when walked into? Ended up using Unity built-in </w:t>
+            </w:r>
+            <w:proofErr w:type="spellStart"/>
+            <w:r>
+              <w:t>Rigidbody</w:t>
+            </w:r>
+            <w:proofErr w:type="spellEnd"/>
+            <w:r>
+              <w:t xml:space="preserve"> component which made the box move when pushed by the player</w:t>
             </w:r>
           </w:p>
         </w:tc>
@@ -430,6 +454,7 @@
           </w:tcPr>
           <w:p>
             <w:r>
+              <w:lastRenderedPageBreak/>
               <w:t>5</w:t>
             </w:r>
           </w:p>
@@ -483,7 +508,31 @@
               </w:numPr>
             </w:pPr>
             <w:r>
-              <w:t>Had not idea how to ID the items. Debating if naming the items ITEM_name and using ITEM to search instead of using compare_tag so that the tag could be “Trash”, “Key” and the different item types. At this point of time the Trash item uses the item tag and is  searched  for with the bin for item tag with name LIKE trash</w:t>
+              <w:t xml:space="preserve">Had </w:t>
+            </w:r>
+            <w:proofErr w:type="spellStart"/>
+            <w:r>
+              <w:t>not</w:t>
+            </w:r>
+            <w:proofErr w:type="spellEnd"/>
+            <w:r>
+              <w:t xml:space="preserve"> idea how to ID the items. Debating if naming the items </w:t>
+            </w:r>
+            <w:proofErr w:type="spellStart"/>
+            <w:r>
+              <w:t>ITEM_name</w:t>
+            </w:r>
+            <w:proofErr w:type="spellEnd"/>
+            <w:r>
+              <w:t xml:space="preserve"> and using ITEM to search instead of using </w:t>
+            </w:r>
+            <w:proofErr w:type="spellStart"/>
+            <w:r>
+              <w:t>compare_tag</w:t>
+            </w:r>
+            <w:proofErr w:type="spellEnd"/>
+            <w:r>
+              <w:t xml:space="preserve"> so that the tag could be “Trash”, “Key” and the different item types. At this point of time the Trash item uses the item tag and is  searched  for with the bin for item tag with name LIKE trash</w:t>
             </w:r>
           </w:p>
         </w:tc>
@@ -493,7 +542,15 @@
           </w:tcPr>
           <w:p>
             <w:r>
-              <w:t>Implement the Progress tracker and allow the player to score progress which will unlock the door (wincon)</w:t>
+              <w:t>Implement the Progress tracker and allow the player to score progress which will unlock the door (</w:t>
+            </w:r>
+            <w:proofErr w:type="spellStart"/>
+            <w:r>
+              <w:t>wincon</w:t>
+            </w:r>
+            <w:proofErr w:type="spellEnd"/>
+            <w:r>
+              <w:t>)</w:t>
             </w:r>
           </w:p>
         </w:tc>
@@ -561,13 +618,21 @@
                 <w:numId w:val="1"/>
               </w:numPr>
             </w:pPr>
+            <w:r>
+              <w:lastRenderedPageBreak/>
+              <w:t>Took awhile to get it work properly.</w:t>
+            </w:r>
           </w:p>
         </w:tc>
         <w:tc>
           <w:tcPr>
             <w:tcW w:w="1575" w:type="dxa"/>
           </w:tcPr>
-          <w:p/>
+          <w:p>
+            <w:r>
+              <w:t>Implement the win condition for the game</w:t>
+            </w:r>
+          </w:p>
         </w:tc>
       </w:tr>
       <w:tr>
@@ -613,7 +678,15 @@
               </w:numPr>
             </w:pPr>
             <w:r>
-              <w:t xml:space="preserve">Added in the Progress Checker + WinCon </w:t>
+              <w:t xml:space="preserve">Added in the Progress Checker + </w:t>
+            </w:r>
+            <w:proofErr w:type="spellStart"/>
+            <w:r>
+              <w:t>WinCon</w:t>
+            </w:r>
+            <w:proofErr w:type="spellEnd"/>
+            <w:r>
+              <w:t xml:space="preserve"> </w:t>
             </w:r>
           </w:p>
           <w:p>
@@ -729,7 +802,23 @@
               </w:numPr>
             </w:pPr>
             <w:r>
-              <w:t>There are way better ways to create the system as I used Name matching “StartsWith” “EndsWith” to check if the key is correct for the door.</w:t>
+              <w:t>There are way better ways to create the system as I used Name matching “</w:t>
+            </w:r>
+            <w:proofErr w:type="spellStart"/>
+            <w:r>
+              <w:t>StartsWith</w:t>
+            </w:r>
+            <w:proofErr w:type="spellEnd"/>
+            <w:r>
+              <w:t>” “</w:t>
+            </w:r>
+            <w:proofErr w:type="spellStart"/>
+            <w:r>
+              <w:t>EndsWith</w:t>
+            </w:r>
+            <w:proofErr w:type="spellEnd"/>
+            <w:r>
+              <w:t>” to check if the key is correct for the door.</w:t>
             </w:r>
           </w:p>
         </w:tc>
@@ -737,7 +826,11 @@
           <w:tcPr>
             <w:tcW w:w="1575" w:type="dxa"/>
           </w:tcPr>
-          <w:p/>
+          <w:p>
+            <w:r>
+              <w:t>Add dialogue to the game</w:t>
+            </w:r>
+          </w:p>
         </w:tc>
       </w:tr>
       <w:tr>
@@ -783,7 +876,15 @@
               </w:numPr>
             </w:pPr>
             <w:r>
-              <w:t>Implemented simple dialogue ingame picking up items and dropping items</w:t>
+              <w:t xml:space="preserve">Implemented simple dialogue </w:t>
+            </w:r>
+            <w:proofErr w:type="spellStart"/>
+            <w:r>
+              <w:t>ingame</w:t>
+            </w:r>
+            <w:proofErr w:type="spellEnd"/>
+            <w:r>
+              <w:t xml:space="preserve"> picking up items and dropping items</w:t>
             </w:r>
           </w:p>
         </w:tc>
@@ -804,7 +905,15 @@
             </w:r>
             <w:r>
               <w:lastRenderedPageBreak/>
-              <w:t>using couroutines and make it wait before continuing the action</w:t>
+              <w:t xml:space="preserve">using </w:t>
+            </w:r>
+            <w:proofErr w:type="spellStart"/>
+            <w:r>
+              <w:t>couroutines</w:t>
+            </w:r>
+            <w:proofErr w:type="spellEnd"/>
+            <w:r>
+              <w:t xml:space="preserve"> and make it wait before continuing the action</w:t>
             </w:r>
           </w:p>
         </w:tc>
@@ -886,8 +995,13 @@
                 <w:numId w:val="1"/>
               </w:numPr>
             </w:pPr>
-            <w:r>
-              <w:t>Everytime I tried to add a new dialogue, I had to do more testing and find out more errors each time</w:t>
+            <w:proofErr w:type="spellStart"/>
+            <w:r>
+              <w:t>Everytime</w:t>
+            </w:r>
+            <w:proofErr w:type="spellEnd"/>
+            <w:r>
+              <w:t xml:space="preserve"> I tried to add a new dialogue, I had to do more testing and find out more errors each time</w:t>
             </w:r>
           </w:p>
         </w:tc>
@@ -895,7 +1009,20 @@
           <w:tcPr>
             <w:tcW w:w="1575" w:type="dxa"/>
           </w:tcPr>
-          <w:p/>
+          <w:p>
+            <w:r>
+              <w:t>Add the 3</w:t>
+            </w:r>
+            <w:r>
+              <w:rPr>
+                <w:vertAlign w:val="superscript"/>
+              </w:rPr>
+              <w:t>rd</w:t>
+            </w:r>
+            <w:r>
+              <w:t xml:space="preserve"> puzzle of the game</w:t>
+            </w:r>
+          </w:p>
         </w:tc>
       </w:tr>
       <w:tr>
@@ -970,12 +1097,28 @@
               <w:t>Because my video guide was for a full blown quiz game, I had to modify it from the guide to suit my game idea.</w:t>
             </w:r>
           </w:p>
+          <w:p>
+            <w:pPr>
+              <w:pStyle w:val="ListParagraph"/>
+              <w:numPr>
+                <w:ilvl w:val="0"/>
+                <w:numId w:val="1"/>
+              </w:numPr>
+            </w:pPr>
+            <w:r>
+              <w:t>I found out how inefficiently I was dealing with the dialogues in the game</w:t>
+            </w:r>
+          </w:p>
         </w:tc>
         <w:tc>
           <w:tcPr>
             <w:tcW w:w="1575" w:type="dxa"/>
           </w:tcPr>
-          <w:p/>
+          <w:p>
+            <w:r>
+              <w:t>Add in the title screen for the game</w:t>
+            </w:r>
+          </w:p>
         </w:tc>
       </w:tr>
       <w:tr>
@@ -1028,13 +1171,20 @@
                 <w:numId w:val="1"/>
               </w:numPr>
             </w:pPr>
+            <w:r>
+              <w:t>This was fairly simple but I made some mistakes when trying to do scene management</w:t>
+            </w:r>
           </w:p>
         </w:tc>
         <w:tc>
           <w:tcPr>
             <w:tcW w:w="1575" w:type="dxa"/>
           </w:tcPr>
-          <w:p/>
+          <w:p>
+            <w:r>
+              <w:t>Add in the sprites for the game</w:t>
+            </w:r>
+          </w:p>
         </w:tc>
       </w:tr>
       <w:tr>
@@ -1090,6 +1240,113 @@
                 <w:numId w:val="1"/>
               </w:numPr>
             </w:pPr>
+            <w:r>
+              <w:t>I made most of the sprites on my own which made it quite time consuming</w:t>
+            </w:r>
+          </w:p>
+        </w:tc>
+        <w:tc>
+          <w:tcPr>
+            <w:tcW w:w="1575" w:type="dxa"/>
+          </w:tcPr>
+          <w:p>
+            <w:r>
+              <w:t>Add an introduction scene in my game</w:t>
+            </w:r>
+          </w:p>
+        </w:tc>
+      </w:tr>
+      <w:tr>
+        <w:tc>
+          <w:tcPr>
+            <w:tcW w:w="625" w:type="dxa"/>
+          </w:tcPr>
+          <w:p>
+            <w:r>
+              <w:t>14</w:t>
+            </w:r>
+          </w:p>
+        </w:tc>
+        <w:tc>
+          <w:tcPr>
+            <w:tcW w:w="1546" w:type="dxa"/>
+          </w:tcPr>
+          <w:p>
+            <w:r>
+              <w:t>15</w:t>
+            </w:r>
+          </w:p>
+          <w:p>
+            <w:r>
+              <w:t>August</w:t>
+            </w:r>
+          </w:p>
+        </w:tc>
+        <w:tc>
+          <w:tcPr>
+            <w:tcW w:w="2354" w:type="dxa"/>
+          </w:tcPr>
+          <w:p>
+            <w:pPr>
+              <w:pStyle w:val="ListParagraph"/>
+              <w:numPr>
+                <w:ilvl w:val="0"/>
+                <w:numId w:val="1"/>
+              </w:numPr>
+            </w:pPr>
+            <w:r>
+              <w:t xml:space="preserve">I added an introduction scene with had more dialogue. </w:t>
+            </w:r>
+          </w:p>
+          <w:p>
+            <w:pPr>
+              <w:pStyle w:val="ListParagraph"/>
+              <w:numPr>
+                <w:ilvl w:val="0"/>
+                <w:numId w:val="1"/>
+              </w:numPr>
+            </w:pPr>
+            <w:r>
+              <w:t xml:space="preserve">Added a progress tracker at the top left that shows the current progress towards revealing the </w:t>
+            </w:r>
+            <w:proofErr w:type="spellStart"/>
+            <w:r>
+              <w:t>wincon</w:t>
+            </w:r>
+            <w:proofErr w:type="spellEnd"/>
+          </w:p>
+        </w:tc>
+        <w:tc>
+          <w:tcPr>
+            <w:tcW w:w="2916" w:type="dxa"/>
+          </w:tcPr>
+          <w:p>
+            <w:pPr>
+              <w:pStyle w:val="ListParagraph"/>
+              <w:numPr>
+                <w:ilvl w:val="0"/>
+                <w:numId w:val="1"/>
+              </w:numPr>
+            </w:pPr>
+            <w:r>
+              <w:t xml:space="preserve">It really showed how inefficient I was with dealing with the dialogue. I tried to improve with the method I was working on it but it let me to ponder deeper. If I worked on a second project how would I deal with the dialogue interaction as it </w:t>
+            </w:r>
+            <w:r>
+              <w:lastRenderedPageBreak/>
+              <w:t>was too late to redo the whole part of the code.</w:t>
+            </w:r>
+          </w:p>
+          <w:p>
+            <w:pPr>
+              <w:pStyle w:val="ListParagraph"/>
+              <w:numPr>
+                <w:ilvl w:val="0"/>
+                <w:numId w:val="1"/>
+              </w:numPr>
+            </w:pPr>
+            <w:r>
+              <w:t>Contrary to the dialogues, the progress tracker was fairly simple and was around 2 lines of code</w:t>
+            </w:r>
           </w:p>
         </w:tc>
         <w:tc>
